--- a/git_abstract.docx
+++ b/git_abstract.docx
@@ -148,14 +148,14 @@
           <w:rFonts w:ascii="Fira Sans" w:hAnsi="Fira Sans"/>
           <w:b/>
         </w:rPr>
-        <w:t>, Peter Erhard</w:t>
+        <w:t xml:space="preserve">, </w:t>
       </w:r>
       <w:r>
         <w:rPr>
           <w:rFonts w:ascii="Fira Sans" w:hAnsi="Fira Sans"/>
           <w:b/>
         </w:rPr>
-        <w:t xml:space="preserve"> </w:t>
+        <w:t xml:space="preserve">Negin Javaheri </w:t>
       </w:r>
       <w:r>
         <w:rPr>
@@ -169,6 +169,14 @@
         <w:rPr>
           <w:rFonts w:ascii="Fira Sans" w:hAnsi="Fira Sans"/>
           <w:b/>
+          <w:vertAlign w:val="superscript"/>
+        </w:rPr>
+        <w:t>,2</w:t>
+      </w:r>
+      <w:r>
+        <w:rPr>
+          <w:rFonts w:ascii="Fira Sans" w:hAnsi="Fira Sans"/>
+          <w:b/>
         </w:rPr>
         <w:t xml:space="preserve">, </w:t>
       </w:r>
@@ -177,7 +185,7 @@
           <w:rFonts w:ascii="Fira Sans" w:hAnsi="Fira Sans"/>
           <w:b/>
         </w:rPr>
-        <w:t xml:space="preserve">Negin Javaheri </w:t>
+        <w:t xml:space="preserve">Peter Erhard </w:t>
       </w:r>
       <w:r>
         <w:rPr>
@@ -191,17 +199,18 @@
         <w:rPr>
           <w:rFonts w:ascii="Fira Sans" w:hAnsi="Fira Sans"/>
           <w:b/>
-          <w:vertAlign w:val="superscript"/>
-        </w:rPr>
-        <w:t>,2</w:t>
+        </w:rPr>
+        <w:t>,</w:t>
       </w:r>
       <w:r>
         <w:rPr>
           <w:rFonts w:ascii="Fira Sans" w:hAnsi="Fira Sans"/>
           <w:b/>
         </w:rPr>
-        <w:t xml:space="preserve">, </w:t>
-      </w:r>
+        <w:t xml:space="preserve"> </w:t>
+      </w:r>
+      <w:bookmarkStart w:id="0" w:name="_GoBack"/>
+      <w:bookmarkEnd w:id="0"/>
       <w:r>
         <w:rPr>
           <w:rFonts w:ascii="Fira Sans" w:hAnsi="Fira Sans"/>
@@ -1734,8 +1743,6 @@
         </w:rPr>
         <w:t>DFG-GRK 2739)</w:t>
       </w:r>
-      <w:bookmarkStart w:id="0" w:name="_GoBack"/>
-      <w:bookmarkEnd w:id="0"/>
     </w:p>
     <w:sectPr>
       <w:headerReference w:type="even" r:id="rId7"/>

--- a/git_abstract.docx
+++ b/git_abstract.docx
@@ -209,8 +209,6 @@
         </w:rPr>
         <w:t xml:space="preserve"> </w:t>
       </w:r>
-      <w:bookmarkStart w:id="0" w:name="_GoBack"/>
-      <w:bookmarkEnd w:id="0"/>
       <w:r>
         <w:rPr>
           <w:rFonts w:ascii="Fira Sans" w:hAnsi="Fira Sans"/>
@@ -1616,133 +1614,20 @@
           <w:szCs w:val="14"/>
         </w:rPr>
       </w:pPr>
-      <w:r>
+      <w:bookmarkStart w:id="0" w:name="_GoBack"/>
+      <w:bookmarkEnd w:id="0"/>
+    </w:p>
+    <w:p>
+      <w:pPr>
+        <w:spacing w:after="0" w:line="360" w:lineRule="auto"/>
+        <w:jc w:val="both"/>
         <w:rPr>
           <w:rFonts w:ascii="Fira Sans" w:hAnsi="Fira Sans"/>
           <w:i/>
           <w:sz w:val="14"/>
           <w:szCs w:val="14"/>
         </w:rPr>
-        <w:t>1: Department of Neuropsychology and Behavioral Neurobiology, University of Bremen</w:t>
-      </w:r>
-      <w:r>
-        <w:rPr>
-          <w:rFonts w:ascii="Fira Sans" w:hAnsi="Fira Sans"/>
-          <w:i/>
-          <w:sz w:val="14"/>
-          <w:szCs w:val="14"/>
-        </w:rPr>
-        <w:t>, German</w:t>
-      </w:r>
-    </w:p>
-    <w:p>
-      <w:pPr>
-        <w:spacing w:after="0" w:line="360" w:lineRule="auto"/>
-        <w:jc w:val="both"/>
-        <w:rPr>
-          <w:rFonts w:ascii="Fira Sans" w:hAnsi="Fira Sans"/>
-          <w:i/>
-          <w:sz w:val="14"/>
-          <w:szCs w:val="14"/>
-        </w:rPr>
-      </w:pPr>
-      <w:r>
-        <w:rPr>
-          <w:rFonts w:ascii="Fira Sans" w:hAnsi="Fira Sans"/>
-          <w:i/>
-          <w:sz w:val="14"/>
-          <w:szCs w:val="14"/>
-        </w:rPr>
-        <w:t xml:space="preserve">2: </w:t>
-      </w:r>
-      <w:r>
-        <w:rPr>
-          <w:rFonts w:ascii="Fira Sans" w:hAnsi="Fira Sans" w:cs="Microsoft Sans Serif"/>
-          <w:i/>
-          <w:sz w:val="14"/>
-          <w:szCs w:val="14"/>
-        </w:rPr>
-        <w:t xml:space="preserve">Affiliation </w:t>
-      </w:r>
-      <w:r>
-        <w:rPr>
-          <w:rFonts w:ascii="Fira Sans" w:hAnsi="Fira Sans" w:cs="Microsoft Sans Serif"/>
-          <w:i/>
-          <w:sz w:val="14"/>
-          <w:szCs w:val="14"/>
-        </w:rPr>
-        <w:t>with</w:t>
-      </w:r>
-      <w:r>
-        <w:rPr>
-          <w:rFonts w:ascii="Fira Sans" w:hAnsi="Fira Sans" w:cs="Microsoft Sans Serif"/>
-          <w:i/>
-          <w:sz w:val="14"/>
-          <w:szCs w:val="14"/>
-        </w:rPr>
-        <w:t xml:space="preserve"> DFG funded graduate program </w:t>
-      </w:r>
-      <w:r>
-        <w:rPr>
-          <w:rFonts w:ascii="Fira Sans" w:hAnsi="Fira Sans" w:cs="Microsoft Sans Serif"/>
-          <w:i/>
-          <w:sz w:val="14"/>
-          <w:szCs w:val="14"/>
-        </w:rPr>
-        <w:t>“</w:t>
-      </w:r>
-      <w:r>
-        <w:rPr>
-          <w:rFonts w:ascii="Fira Sans" w:hAnsi="Fira Sans" w:cs="Microsoft Sans Serif"/>
-          <w:i/>
-          <w:sz w:val="14"/>
-          <w:szCs w:val="14"/>
-        </w:rPr>
-        <w:t xml:space="preserve">KD2 </w:t>
-      </w:r>
-      <w:r>
-        <w:rPr>
-          <w:rFonts w:ascii="Fira Sans" w:hAnsi="Fira Sans" w:cs="Microsoft Sans Serif"/>
-          <w:i/>
-          <w:sz w:val="14"/>
-          <w:szCs w:val="14"/>
-        </w:rPr>
-        <w:t>S</w:t>
-      </w:r>
-      <w:r>
-        <w:rPr>
-          <w:rFonts w:ascii="Fira Sans" w:hAnsi="Fira Sans" w:cs="Microsoft Sans Serif"/>
-          <w:i/>
-          <w:sz w:val="14"/>
-          <w:szCs w:val="14"/>
-        </w:rPr>
-        <w:t>chool</w:t>
-      </w:r>
-      <w:r>
-        <w:rPr>
-          <w:rFonts w:ascii="Fira Sans" w:hAnsi="Fira Sans" w:cs="Microsoft Sans Serif"/>
-          <w:i/>
-          <w:sz w:val="14"/>
-          <w:szCs w:val="14"/>
-        </w:rPr>
-        <w:t>: Designing Adaptive Systems for Economic Decision-Making</w:t>
-      </w:r>
-      <w:r>
-        <w:rPr>
-          <w:rFonts w:ascii="Fira Sans" w:hAnsi="Fira Sans" w:cs="Microsoft Sans Serif"/>
-          <w:sz w:val="14"/>
-          <w:szCs w:val="14"/>
-        </w:rPr>
-        <w:t>” (</w:t>
-      </w:r>
-      <w:r>
-        <w:rPr>
-          <w:rFonts w:ascii="Fira Sans" w:hAnsi="Fira Sans" w:cs="Microsoft Sans Serif"/>
-          <w:sz w:val="14"/>
-          <w:szCs w:val="14"/>
-        </w:rPr>
-        <w:t>DFG-GRK 2739)</w:t>
-      </w:r>
+      </w:pPr>
     </w:p>
     <w:sectPr>
       <w:headerReference w:type="even" r:id="rId7"/>
